--- a/PiWDP-tematy laboratorium 2015.docx
+++ b/PiWDP-tematy laboratorium 2015.docx
@@ -191,6 +191,43 @@
                 <w:lang w:val="pl-PL"/>
               </w:rPr>
             </w:pPr>
+            <w:r>
+              <w:rPr>
+                <w:b/>
+                <w:lang w:val="pl-PL"/>
+              </w:rPr>
+              <w:t xml:space="preserve">Pierwszy program w </w:t>
+            </w:r>
+            <w:proofErr w:type="spellStart"/>
+            <w:r>
+              <w:rPr>
+                <w:b/>
+                <w:lang w:val="pl-PL"/>
+              </w:rPr>
+              <w:t>LabVIEW</w:t>
+            </w:r>
+            <w:proofErr w:type="spellEnd"/>
+          </w:p>
+          <w:p>
+            <w:pPr>
+              <w:rPr>
+                <w:lang w:val="pl-PL"/>
+              </w:rPr>
+            </w:pPr>
+            <w:r>
+              <w:rPr>
+                <w:lang w:val="pl-PL"/>
+              </w:rPr>
+              <w:t>- wykonanie zadań z instrukcji</w:t>
+            </w:r>
+          </w:p>
+          <w:p>
+            <w:pPr>
+              <w:rPr>
+                <w:b/>
+                <w:lang w:val="pl-PL"/>
+              </w:rPr>
+            </w:pPr>
           </w:p>
         </w:tc>
       </w:tr>
@@ -220,9 +257,54 @@
           <w:p>
             <w:pPr>
               <w:rPr>
-                <w:lang w:val="pl-PL"/>
-              </w:rPr>
-            </w:pPr>
+                <w:b/>
+                <w:lang w:val="pl-PL"/>
+              </w:rPr>
+            </w:pPr>
+            <w:r>
+              <w:rPr>
+                <w:b/>
+                <w:lang w:val="pl-PL"/>
+              </w:rPr>
+              <w:t xml:space="preserve">Przygotowanie pliku </w:t>
+            </w:r>
+            <w:proofErr w:type="spellStart"/>
+            <w:r>
+              <w:rPr>
+                <w:b/>
+                <w:lang w:val="pl-PL"/>
+              </w:rPr>
+              <w:t>SubVI</w:t>
+            </w:r>
+            <w:proofErr w:type="spellEnd"/>
+          </w:p>
+          <w:p>
+            <w:pPr>
+              <w:rPr>
+                <w:b/>
+                <w:lang w:val="pl-PL"/>
+              </w:rPr>
+            </w:pPr>
+            <w:r>
+              <w:rPr>
+                <w:b/>
+                <w:lang w:val="pl-PL"/>
+              </w:rPr>
+              <w:t>Praca w projekcie</w:t>
+            </w:r>
+          </w:p>
+          <w:p>
+            <w:pPr>
+              <w:rPr>
+                <w:lang w:val="pl-PL"/>
+              </w:rPr>
+            </w:pPr>
+            <w:r>
+              <w:rPr>
+                <w:lang w:val="pl-PL"/>
+              </w:rPr>
+              <w:t>- wykonanie zadań z instrukcji</w:t>
+            </w:r>
           </w:p>
         </w:tc>
       </w:tr>

--- a/PiWDP-tematy laboratorium 2015.docx
+++ b/PiWDP-tematy laboratorium 2015.docx
@@ -334,9 +334,46 @@
           <w:p>
             <w:pPr>
               <w:rPr>
-                <w:lang w:val="pl-PL"/>
-              </w:rPr>
-            </w:pPr>
+                <w:b/>
+                <w:lang w:val="pl-PL"/>
+              </w:rPr>
+            </w:pPr>
+            <w:r>
+              <w:rPr>
+                <w:b/>
+                <w:lang w:val="pl-PL"/>
+              </w:rPr>
+              <w:t xml:space="preserve">Pętle </w:t>
+            </w:r>
+            <w:proofErr w:type="spellStart"/>
+            <w:r>
+              <w:rPr>
+                <w:b/>
+                <w:lang w:val="pl-PL"/>
+              </w:rPr>
+              <w:t>While</w:t>
+            </w:r>
+            <w:proofErr w:type="spellEnd"/>
+            <w:r>
+              <w:rPr>
+                <w:b/>
+                <w:lang w:val="pl-PL"/>
+              </w:rPr>
+              <w:t xml:space="preserve"> i For</w:t>
+            </w:r>
+          </w:p>
+          <w:p>
+            <w:pPr>
+              <w:rPr>
+                <w:lang w:val="pl-PL"/>
+              </w:rPr>
+            </w:pPr>
+            <w:r>
+              <w:rPr>
+                <w:lang w:val="pl-PL"/>
+              </w:rPr>
+              <w:t>- wykonanie zadań z instrukcji</w:t>
+            </w:r>
           </w:p>
         </w:tc>
       </w:tr>

--- a/PiWDP-tematy laboratorium 2015.docx
+++ b/PiWDP-tematy laboratorium 2015.docx
@@ -196,17 +196,8 @@
                 <w:b/>
                 <w:lang w:val="pl-PL"/>
               </w:rPr>
-              <w:t xml:space="preserve">Pierwszy program w </w:t>
-            </w:r>
-            <w:proofErr w:type="spellStart"/>
-            <w:r>
-              <w:rPr>
-                <w:b/>
-                <w:lang w:val="pl-PL"/>
-              </w:rPr>
-              <w:t>LabVIEW</w:t>
-            </w:r>
-            <w:proofErr w:type="spellEnd"/>
+              <w:t>Pierwszy program w LabVIEW</w:t>
+            </w:r>
           </w:p>
           <w:p>
             <w:pPr>
@@ -403,10 +394,40 @@
           <w:p>
             <w:pPr>
               <w:rPr>
+                <w:b/>
+                <w:lang w:val="pl-PL"/>
+              </w:rPr>
+            </w:pPr>
+            <w:r>
+              <w:rPr>
+                <w:b/>
+                <w:lang w:val="pl-PL"/>
+              </w:rPr>
+              <w:t xml:space="preserve">Tablice i </w:t>
+            </w:r>
+            <w:proofErr w:type="spellStart"/>
+            <w:r>
+              <w:rPr>
+                <w:b/>
+                <w:lang w:val="pl-PL"/>
+              </w:rPr>
+              <w:t>klastry</w:t>
+            </w:r>
+            <w:proofErr w:type="spellEnd"/>
+          </w:p>
+          <w:p>
+            <w:pPr>
+              <w:rPr>
                 <w:color w:val="FF0000"/>
                 <w:lang w:val="pl-PL"/>
               </w:rPr>
             </w:pPr>
+            <w:r>
+              <w:rPr>
+                <w:lang w:val="pl-PL"/>
+              </w:rPr>
+              <w:t>- wykonanie zadań z instrukcji</w:t>
+            </w:r>
           </w:p>
         </w:tc>
       </w:tr>
@@ -439,9 +460,49 @@
                 <w:tab w:val="left" w:pos="249"/>
               </w:tabs>
               <w:rPr>
-                <w:lang w:val="pl-PL"/>
-              </w:rPr>
-            </w:pPr>
+                <w:b/>
+                <w:lang w:val="pl-PL"/>
+              </w:rPr>
+            </w:pPr>
+            <w:r>
+              <w:rPr>
+                <w:b/>
+                <w:lang w:val="pl-PL"/>
+              </w:rPr>
+              <w:t>Kontrolki i definicje typu</w:t>
+            </w:r>
+          </w:p>
+          <w:p>
+            <w:pPr>
+              <w:tabs>
+                <w:tab w:val="left" w:pos="249"/>
+              </w:tabs>
+              <w:rPr>
+                <w:lang w:val="pl-PL"/>
+              </w:rPr>
+            </w:pPr>
+            <w:r>
+              <w:rPr>
+                <w:lang w:val="pl-PL"/>
+              </w:rPr>
+              <w:t>- wykonanie zadań z instrukcji (czas wykonania ok. 45 min)</w:t>
+            </w:r>
+          </w:p>
+          <w:p>
+            <w:pPr>
+              <w:tabs>
+                <w:tab w:val="left" w:pos="249"/>
+              </w:tabs>
+              <w:rPr>
+                <w:lang w:val="pl-PL"/>
+              </w:rPr>
+            </w:pPr>
+            <w:r>
+              <w:rPr>
+                <w:lang w:val="pl-PL"/>
+              </w:rPr>
+              <w:t>- zadanie dodatkowe – zmodyfikować graficznie kontrolkę temperature</w:t>
+            </w:r>
           </w:p>
         </w:tc>
       </w:tr>

--- a/PiWDP-tematy laboratorium 2015.docx
+++ b/PiWDP-tematy laboratorium 2015.docx
@@ -535,9 +535,65 @@
                 <w:tab w:val="left" w:pos="249"/>
               </w:tabs>
               <w:rPr>
-                <w:lang w:val="pl-PL"/>
-              </w:rPr>
-            </w:pPr>
+                <w:b/>
+                <w:lang w:val="pl-PL"/>
+              </w:rPr>
+            </w:pPr>
+            <w:r>
+              <w:rPr>
+                <w:b/>
+                <w:lang w:val="pl-PL"/>
+              </w:rPr>
+              <w:t>Maszyna stanów</w:t>
+            </w:r>
+          </w:p>
+          <w:p>
+            <w:pPr>
+              <w:tabs>
+                <w:tab w:val="left" w:pos="249"/>
+              </w:tabs>
+              <w:rPr>
+                <w:lang w:val="pl-PL"/>
+              </w:rPr>
+            </w:pPr>
+            <w:r>
+              <w:rPr>
+                <w:lang w:val="pl-PL"/>
+              </w:rPr>
+              <w:t>- wykonanie zadań zgodnie z instrukcją</w:t>
+            </w:r>
+          </w:p>
+          <w:p>
+            <w:pPr>
+              <w:tabs>
+                <w:tab w:val="left" w:pos="249"/>
+              </w:tabs>
+              <w:rPr>
+                <w:lang w:val="pl-PL"/>
+              </w:rPr>
+            </w:pPr>
+            <w:r>
+              <w:rPr>
+                <w:lang w:val="pl-PL"/>
+              </w:rPr>
+              <w:t>- nie zdążyli dorobić dodatkowego stanu SAVE</w:t>
+            </w:r>
+          </w:p>
+          <w:p>
+            <w:pPr>
+              <w:tabs>
+                <w:tab w:val="left" w:pos="249"/>
+              </w:tabs>
+              <w:rPr>
+                <w:lang w:val="pl-PL"/>
+              </w:rPr>
+            </w:pPr>
+            <w:r>
+              <w:rPr>
+                <w:lang w:val="pl-PL"/>
+              </w:rPr>
+              <w:t>(forma zajęć powtarzanie za prowadzącym a nie wg instrukcji)</w:t>
+            </w:r>
           </w:p>
         </w:tc>
       </w:tr>
